--- a/speciale.docx
+++ b/speciale.docx
@@ -220,160 +220,76 @@
         <w:rPr>
           <w:lang w:val="en-US"/>
         </w:rPr>
-        <w:t xml:space="preserve"> These bounding box coordinates were stored in a python dictionary where with a timestamp for every time the weigher location changed in the pictures. The first part of preprocessing was to make a </w:t>
+        <w:t xml:space="preserve"> These bounding box coordinates were stored in a python dictionary where with a timestamp for every time the weigher location changed in the pictures. The first part of preprocessing was to make a dataframe with timestamps from all photos and a weigher location.</w:t>
+      </w:r>
+    </w:p>
+    <w:p>
+      <w:pPr>
+        <w:spacing w:line="360" w:lineRule="auto"/>
+        <w:rPr>
+          <w:lang w:val="en-US"/>
+        </w:rPr>
+      </w:pPr>
+      <w:r>
+        <w:rPr>
+          <w:lang w:val="en-US"/>
+        </w:rPr>
+        <w:t xml:space="preserve">To ensure that the coordinates for the bounding box was correctly paired up with the filenames in the dataframe a small video was made. A small script with some tools from OpenCV was used to make the movie, by fetching the photo from each line in the dataframe, drawing the bounding box on it and then finally converting those images to a movie. This allowed a quick inspection of </w:t>
+      </w:r>
+      <w:proofErr w:type="gramStart"/>
+      <w:r>
+        <w:rPr>
+          <w:lang w:val="en-US"/>
+        </w:rPr>
+        <w:t>a large number of</w:t>
+      </w:r>
+      <w:proofErr w:type="gramEnd"/>
+      <w:r>
+        <w:rPr>
+          <w:lang w:val="en-US"/>
+        </w:rPr>
+        <w:t xml:space="preserve"> photos.</w:t>
+      </w:r>
+    </w:p>
+    <w:p>
+      <w:pPr>
+        <w:spacing w:line="360" w:lineRule="auto"/>
+        <w:rPr>
+          <w:lang w:val="en-US"/>
+        </w:rPr>
+      </w:pPr>
+      <w:r>
+        <w:rPr>
+          <w:lang w:val="en-US"/>
+        </w:rPr>
+        <w:t xml:space="preserve">When using the YOLOv5 models there is a service called RoboFlow that can be used for data preparation. The pictures that one wishes to use for a YOLO model is uploaded to the RoboFlow website. Annotations can also be uploaded but RoboFlow also has an annotation tool. Finally, pictures are scaled to the right format and picture augmentation can also be performed. After going through the listed steps, the dataset can be exported, and the user can choose how much of the data should be used for training, </w:t>
+      </w:r>
+      <w:proofErr w:type="gramStart"/>
+      <w:r>
+        <w:rPr>
+          <w:lang w:val="en-US"/>
+        </w:rPr>
+        <w:t>validation</w:t>
+      </w:r>
+      <w:proofErr w:type="gramEnd"/>
+      <w:r>
+        <w:rPr>
+          <w:lang w:val="en-US"/>
+        </w:rPr>
+        <w:t xml:space="preserve"> and testing. The data can then be downloaded with pictures in the right format and train, validation and test data in separate folders and a </w:t>
       </w:r>
       <w:proofErr w:type="spellStart"/>
       <w:r>
         <w:rPr>
           <w:lang w:val="en-US"/>
         </w:rPr>
-        <w:t>dataframe</w:t>
+        <w:t>data.yaml</w:t>
       </w:r>
       <w:proofErr w:type="spellEnd"/>
       <w:r>
         <w:rPr>
           <w:lang w:val="en-US"/>
         </w:rPr>
-        <w:t xml:space="preserve"> with timestamps from all photos and a weigher location.</w:t>
-      </w:r>
-    </w:p>
-    <w:p>
-      <w:pPr>
-        <w:spacing w:line="360" w:lineRule="auto"/>
-        <w:rPr>
-          <w:lang w:val="en-US"/>
-        </w:rPr>
-      </w:pPr>
-      <w:r>
-        <w:rPr>
-          <w:lang w:val="en-US"/>
-        </w:rPr>
-        <w:t xml:space="preserve">To ensure that the coordinates for the bounding box was correctly paired up with the filenames in the </w:t>
-      </w:r>
-      <w:proofErr w:type="spellStart"/>
-      <w:r>
-        <w:rPr>
-          <w:lang w:val="en-US"/>
-        </w:rPr>
-        <w:t>dataframe</w:t>
-      </w:r>
-      <w:proofErr w:type="spellEnd"/>
-      <w:r>
-        <w:rPr>
-          <w:lang w:val="en-US"/>
-        </w:rPr>
-        <w:t xml:space="preserve"> a small video was made. A small script with some tools from OpenCV was used to make the movie, by fetching the photo from each line in the </w:t>
-      </w:r>
-      <w:proofErr w:type="spellStart"/>
-      <w:r>
-        <w:rPr>
-          <w:lang w:val="en-US"/>
-        </w:rPr>
-        <w:t>dataframe</w:t>
-      </w:r>
-      <w:proofErr w:type="spellEnd"/>
-      <w:r>
-        <w:rPr>
-          <w:lang w:val="en-US"/>
-        </w:rPr>
-        <w:t xml:space="preserve">, drawing the bounding box on it and then finally converting those images to a movie. This allowed a quick inspection of </w:t>
-      </w:r>
-      <w:proofErr w:type="gramStart"/>
-      <w:r>
-        <w:rPr>
-          <w:lang w:val="en-US"/>
-        </w:rPr>
-        <w:t>a large number of</w:t>
-      </w:r>
-      <w:proofErr w:type="gramEnd"/>
-      <w:r>
-        <w:rPr>
-          <w:lang w:val="en-US"/>
-        </w:rPr>
-        <w:t xml:space="preserve"> photos.</w:t>
-      </w:r>
-    </w:p>
-    <w:p>
-      <w:pPr>
-        <w:spacing w:line="360" w:lineRule="auto"/>
-        <w:rPr>
-          <w:lang w:val="en-US"/>
-        </w:rPr>
-      </w:pPr>
-      <w:r>
-        <w:rPr>
-          <w:lang w:val="en-US"/>
-        </w:rPr>
-        <w:t xml:space="preserve">When using the YOLOv5 models there is a service called </w:t>
-      </w:r>
-      <w:proofErr w:type="spellStart"/>
-      <w:r>
-        <w:rPr>
-          <w:lang w:val="en-US"/>
-        </w:rPr>
-        <w:t>RoboFlow</w:t>
-      </w:r>
-      <w:proofErr w:type="spellEnd"/>
-      <w:r>
-        <w:rPr>
-          <w:lang w:val="en-US"/>
-        </w:rPr>
-        <w:t xml:space="preserve"> that can be used for data preparation. The pictures that one wishes to use for a YOLO model is uploaded to the </w:t>
-      </w:r>
-      <w:proofErr w:type="spellStart"/>
-      <w:r>
-        <w:rPr>
-          <w:lang w:val="en-US"/>
-        </w:rPr>
-        <w:t>RoboFlow</w:t>
-      </w:r>
-      <w:proofErr w:type="spellEnd"/>
-      <w:r>
-        <w:rPr>
-          <w:lang w:val="en-US"/>
-        </w:rPr>
-        <w:t xml:space="preserve"> website. Annotations can also be uploaded but </w:t>
-      </w:r>
-      <w:proofErr w:type="spellStart"/>
-      <w:r>
-        <w:rPr>
-          <w:lang w:val="en-US"/>
-        </w:rPr>
-        <w:t>RoboFlow</w:t>
-      </w:r>
-      <w:proofErr w:type="spellEnd"/>
-      <w:r>
-        <w:rPr>
-          <w:lang w:val="en-US"/>
-        </w:rPr>
-        <w:t xml:space="preserve"> also has an annotation tool. Finally, pictures are scaled to the right format and picture augmentation can also be performed. After going through the listed steps, the dataset can be exported, and the user can choose how much of the data should be used for training, </w:t>
-      </w:r>
-      <w:proofErr w:type="gramStart"/>
-      <w:r>
-        <w:rPr>
-          <w:lang w:val="en-US"/>
-        </w:rPr>
-        <w:t>validation</w:t>
-      </w:r>
-      <w:proofErr w:type="gramEnd"/>
-      <w:r>
-        <w:rPr>
-          <w:lang w:val="en-US"/>
-        </w:rPr>
-        <w:t xml:space="preserve"> and testing. The data can then be downloaded with pictures in the right format and train, validation and test data in separate folders and a </w:t>
-      </w:r>
-      <w:proofErr w:type="spellStart"/>
-      <w:r>
-        <w:rPr>
-          <w:lang w:val="en-US"/>
-        </w:rPr>
-        <w:t>data.yaml</w:t>
-      </w:r>
-      <w:proofErr w:type="spellEnd"/>
-      <w:r>
-        <w:rPr>
-          <w:lang w:val="en-US"/>
-        </w:rPr>
         <w:t xml:space="preserve"> file containing the paths to the three parts of the dataset.</w:t>
       </w:r>
     </w:p>
@@ -384,47 +300,11 @@
           <w:lang w:val="en-US"/>
         </w:rPr>
       </w:pPr>
-      <w:proofErr w:type="spellStart"/>
-      <w:r>
-        <w:rPr>
-          <w:lang w:val="en-US"/>
-        </w:rPr>
-        <w:t>RoboFlow</w:t>
-      </w:r>
-      <w:proofErr w:type="spellEnd"/>
-      <w:r>
-        <w:rPr>
-          <w:lang w:val="en-US"/>
-        </w:rPr>
-        <w:t xml:space="preserve"> accepts most annotation formats but as a </w:t>
-      </w:r>
-      <w:proofErr w:type="spellStart"/>
-      <w:r>
-        <w:rPr>
-          <w:lang w:val="en-US"/>
-        </w:rPr>
-        <w:t>dataframe</w:t>
-      </w:r>
-      <w:proofErr w:type="spellEnd"/>
-      <w:r>
-        <w:rPr>
-          <w:lang w:val="en-US"/>
-        </w:rPr>
-        <w:t xml:space="preserve"> with filenames and bounding box coordinates is not one of them, it was necessary to convert the </w:t>
-      </w:r>
-      <w:proofErr w:type="spellStart"/>
-      <w:r>
-        <w:rPr>
-          <w:lang w:val="en-US"/>
-        </w:rPr>
-        <w:t>dataframe</w:t>
-      </w:r>
-      <w:proofErr w:type="spellEnd"/>
-      <w:r>
-        <w:rPr>
-          <w:lang w:val="en-US"/>
-        </w:rPr>
-        <w:t xml:space="preserve"> to a commonly accepted annotation format. COCO JSON was chosen as the annotation format as it is human readable and has a </w:t>
+      <w:r>
+        <w:rPr>
+          <w:lang w:val="en-US"/>
+        </w:rPr>
+        <w:t xml:space="preserve">RoboFlow accepts most annotation formats but as a dataframe with filenames and bounding box coordinates is not one of them, it was necessary to convert the dataframe to a commonly accepted annotation format. COCO JSON was chosen as the annotation format as it is human readable and has a </w:t>
       </w:r>
       <w:proofErr w:type="gramStart"/>
       <w:r>
@@ -1036,6 +916,198 @@
         <w:spacing w:before="0" w:after="120" w:line="360" w:lineRule="auto"/>
         <w:rPr>
           <w:rFonts w:ascii="Optima" w:hAnsi="Optima"/>
+          <w:sz w:val="32"/>
+          <w:szCs w:val="32"/>
+          <w:lang w:val="en-US"/>
+        </w:rPr>
+      </w:pPr>
+      <w:r>
+        <w:rPr>
+          <w:rFonts w:ascii="Optima" w:hAnsi="Optima"/>
+          <w:sz w:val="32"/>
+          <w:szCs w:val="32"/>
+          <w:lang w:val="en-US"/>
+        </w:rPr>
+        <w:lastRenderedPageBreak/>
+        <w:t>Abstract</w:t>
+      </w:r>
+    </w:p>
+    <w:p>
+      <w:pPr>
+        <w:spacing w:line="360" w:lineRule="auto"/>
+        <w:rPr>
+          <w:lang w:val="en-US"/>
+        </w:rPr>
+      </w:pPr>
+      <w:r>
+        <w:rPr>
+          <w:lang w:val="en-US"/>
+        </w:rPr>
+        <w:t xml:space="preserve">Describe in few words what you have done. Should </w:t>
+      </w:r>
+      <w:r>
+        <w:rPr>
+          <w:lang w:val="en-US"/>
+        </w:rPr>
+        <w:t>correspond well with the conclusions made in the last section.</w:t>
+      </w:r>
+    </w:p>
+    <w:p>
+      <w:pPr>
+        <w:spacing w:line="360" w:lineRule="auto"/>
+        <w:rPr>
+          <w:lang w:val="en-US"/>
+        </w:rPr>
+      </w:pPr>
+    </w:p>
+    <w:p>
+      <w:pPr>
+        <w:pStyle w:val="Overskrift2"/>
+        <w:spacing w:before="0" w:after="120" w:line="360" w:lineRule="auto"/>
+        <w:rPr>
+          <w:rFonts w:ascii="Optima" w:hAnsi="Optima"/>
+          <w:sz w:val="32"/>
+          <w:szCs w:val="32"/>
+          <w:lang w:val="en-US"/>
+        </w:rPr>
+      </w:pPr>
+      <w:r>
+        <w:rPr>
+          <w:rFonts w:ascii="Optima" w:hAnsi="Optima"/>
+          <w:sz w:val="32"/>
+          <w:szCs w:val="32"/>
+          <w:lang w:val="en-US"/>
+        </w:rPr>
+        <w:t>List of Abbreviations</w:t>
+      </w:r>
+    </w:p>
+    <w:p>
+      <w:pPr>
+        <w:spacing w:line="360" w:lineRule="auto"/>
+        <w:rPr>
+          <w:lang w:val="en-US"/>
+        </w:rPr>
+      </w:pPr>
+      <w:r>
+        <w:rPr>
+          <w:lang w:val="en-US"/>
+        </w:rPr>
+        <w:t>NN – Neural Network</w:t>
+      </w:r>
+    </w:p>
+    <w:p>
+      <w:pPr>
+        <w:spacing w:line="360" w:lineRule="auto"/>
+        <w:rPr>
+          <w:lang w:val="en-US"/>
+        </w:rPr>
+      </w:pPr>
+      <w:r>
+        <w:rPr>
+          <w:lang w:val="en-US"/>
+        </w:rPr>
+        <w:t>CNN – Convolutional Neural Network</w:t>
+      </w:r>
+    </w:p>
+    <w:p>
+      <w:pPr>
+        <w:spacing w:line="360" w:lineRule="auto"/>
+        <w:rPr>
+          <w:lang w:val="en-US"/>
+        </w:rPr>
+      </w:pPr>
+      <w:r>
+        <w:rPr>
+          <w:lang w:val="en-US"/>
+        </w:rPr>
+        <w:t xml:space="preserve">mAP – Mean Average Precision </w:t>
+      </w:r>
+    </w:p>
+    <w:p>
+      <w:pPr>
+        <w:spacing w:line="360" w:lineRule="auto"/>
+        <w:rPr>
+          <w:lang w:val="en-US"/>
+        </w:rPr>
+      </w:pPr>
+    </w:p>
+    <w:p>
+      <w:pPr>
+        <w:pStyle w:val="Overskrift2"/>
+        <w:spacing w:before="0" w:after="120" w:line="360" w:lineRule="auto"/>
+        <w:rPr>
+          <w:rFonts w:ascii="Optima" w:hAnsi="Optima"/>
+          <w:sz w:val="32"/>
+          <w:szCs w:val="32"/>
+          <w:lang w:val="en-US"/>
+        </w:rPr>
+      </w:pPr>
+      <w:r>
+        <w:rPr>
+          <w:rFonts w:ascii="Optima" w:hAnsi="Optima"/>
+          <w:sz w:val="32"/>
+          <w:szCs w:val="32"/>
+          <w:lang w:val="en-US"/>
+        </w:rPr>
+        <w:t>Introduction</w:t>
+      </w:r>
+    </w:p>
+    <w:p>
+      <w:pPr>
+        <w:spacing w:line="360" w:lineRule="auto"/>
+        <w:rPr>
+          <w:lang w:val="en-US"/>
+        </w:rPr>
+      </w:pPr>
+      <w:r>
+        <w:rPr>
+          <w:lang w:val="en-US"/>
+        </w:rPr>
+        <w:t>Describe the problem and why it is relevant. Describe object detection. Describe the relevant theory for the models.</w:t>
+      </w:r>
+      <w:r>
+        <w:rPr>
+          <w:lang w:val="en-US"/>
+        </w:rPr>
+        <w:t xml:space="preserve"> Maybe write a couple of lines about Scio+.</w:t>
+      </w:r>
+    </w:p>
+    <w:p>
+      <w:pPr>
+        <w:spacing w:line="360" w:lineRule="auto"/>
+        <w:rPr>
+          <w:lang w:val="en-US"/>
+        </w:rPr>
+      </w:pPr>
+    </w:p>
+    <w:p>
+      <w:pPr>
+        <w:pStyle w:val="Overskrift2"/>
+        <w:spacing w:before="0" w:after="120" w:line="360" w:lineRule="auto"/>
+        <w:rPr>
+          <w:rFonts w:ascii="Optima" w:hAnsi="Optima"/>
+          <w:sz w:val="32"/>
+          <w:szCs w:val="32"/>
+          <w:lang w:val="en-US"/>
+        </w:rPr>
+      </w:pPr>
+      <w:r>
+        <w:rPr>
+          <w:rFonts w:ascii="Optima" w:hAnsi="Optima"/>
+          <w:sz w:val="32"/>
+          <w:szCs w:val="32"/>
+          <w:lang w:val="en-US"/>
+        </w:rPr>
+        <w:t>Data and Preprocessing</w:t>
+      </w:r>
+    </w:p>
+    <w:p>
+      <w:pPr>
+        <w:pStyle w:val="Overskrift3"/>
+        <w:spacing w:before="0" w:line="360" w:lineRule="auto"/>
+        <w:rPr>
+          <w:rFonts w:ascii="Optima" w:hAnsi="Optima"/>
+          <w:color w:val="2F5496" w:themeColor="accent1" w:themeShade="BF"/>
           <w:sz w:val="28"/>
           <w:szCs w:val="28"/>
           <w:lang w:val="en-US"/>
@@ -1044,181 +1116,12 @@
       <w:r>
         <w:rPr>
           <w:rFonts w:ascii="Optima" w:hAnsi="Optima"/>
+          <w:color w:val="2F5496" w:themeColor="accent1" w:themeShade="BF"/>
           <w:sz w:val="28"/>
           <w:szCs w:val="28"/>
           <w:lang w:val="en-US"/>
         </w:rPr>
-        <w:lastRenderedPageBreak/>
-        <w:t>Abstract</w:t>
-      </w:r>
-    </w:p>
-    <w:p>
-      <w:pPr>
-        <w:spacing w:line="360" w:lineRule="auto"/>
-        <w:rPr>
-          <w:lang w:val="en-US"/>
-        </w:rPr>
-      </w:pPr>
-      <w:r>
-        <w:rPr>
-          <w:lang w:val="en-US"/>
-        </w:rPr>
-        <w:t xml:space="preserve">Describe in few words what you have done. Should </w:t>
-      </w:r>
-      <w:r>
-        <w:rPr>
-          <w:lang w:val="en-US"/>
-        </w:rPr>
-        <w:t>correspond well with the conclusions made in the last section.</w:t>
-      </w:r>
-    </w:p>
-    <w:p>
-      <w:pPr>
-        <w:spacing w:line="360" w:lineRule="auto"/>
-        <w:rPr>
-          <w:lang w:val="en-US"/>
-        </w:rPr>
-      </w:pPr>
-    </w:p>
-    <w:p>
-      <w:pPr>
-        <w:pStyle w:val="Overskrift2"/>
-        <w:spacing w:before="0" w:after="120" w:line="360" w:lineRule="auto"/>
-        <w:rPr>
-          <w:rFonts w:ascii="Optima" w:hAnsi="Optima"/>
-          <w:sz w:val="28"/>
-          <w:szCs w:val="28"/>
-          <w:lang w:val="en-US"/>
-        </w:rPr>
-      </w:pPr>
-      <w:r>
-        <w:rPr>
-          <w:rFonts w:ascii="Optima" w:hAnsi="Optima"/>
-          <w:sz w:val="28"/>
-          <w:szCs w:val="28"/>
-          <w:lang w:val="en-US"/>
-        </w:rPr>
-        <w:t>List of Abbreviations</w:t>
-      </w:r>
-    </w:p>
-    <w:p>
-      <w:pPr>
-        <w:spacing w:line="360" w:lineRule="auto"/>
-        <w:rPr>
-          <w:lang w:val="en-US"/>
-        </w:rPr>
-      </w:pPr>
-      <w:r>
-        <w:rPr>
-          <w:lang w:val="en-US"/>
-        </w:rPr>
-        <w:t>NN – Neural Network</w:t>
-      </w:r>
-    </w:p>
-    <w:p>
-      <w:pPr>
-        <w:spacing w:line="360" w:lineRule="auto"/>
-        <w:rPr>
-          <w:lang w:val="en-US"/>
-        </w:rPr>
-      </w:pPr>
-      <w:r>
-        <w:rPr>
-          <w:lang w:val="en-US"/>
-        </w:rPr>
-        <w:t>CNN – Convolutional Neural Network</w:t>
-      </w:r>
-    </w:p>
-    <w:p>
-      <w:pPr>
-        <w:spacing w:line="360" w:lineRule="auto"/>
-        <w:rPr>
-          <w:lang w:val="en-US"/>
-        </w:rPr>
-      </w:pPr>
-      <w:r>
-        <w:rPr>
-          <w:lang w:val="en-US"/>
-        </w:rPr>
-        <w:t xml:space="preserve">mAP – Mean Average Precision </w:t>
-      </w:r>
-    </w:p>
-    <w:p>
-      <w:pPr>
-        <w:spacing w:line="360" w:lineRule="auto"/>
-        <w:rPr>
-          <w:lang w:val="en-US"/>
-        </w:rPr>
-      </w:pPr>
-    </w:p>
-    <w:p>
-      <w:pPr>
-        <w:pStyle w:val="Overskrift2"/>
-        <w:spacing w:before="0" w:after="120" w:line="360" w:lineRule="auto"/>
-        <w:rPr>
-          <w:rFonts w:ascii="Optima" w:hAnsi="Optima"/>
-          <w:sz w:val="28"/>
-          <w:szCs w:val="28"/>
-          <w:lang w:val="en-US"/>
-        </w:rPr>
-      </w:pPr>
-      <w:r>
-        <w:rPr>
-          <w:rFonts w:ascii="Optima" w:hAnsi="Optima"/>
-          <w:sz w:val="28"/>
-          <w:szCs w:val="28"/>
-          <w:lang w:val="en-US"/>
-        </w:rPr>
-        <w:t>Introduction</w:t>
-      </w:r>
-    </w:p>
-    <w:p>
-      <w:pPr>
-        <w:spacing w:line="360" w:lineRule="auto"/>
-        <w:rPr>
-          <w:lang w:val="en-US"/>
-        </w:rPr>
-      </w:pPr>
-      <w:r>
-        <w:rPr>
-          <w:lang w:val="en-US"/>
-        </w:rPr>
-        <w:t>Describe the problem and why it is relevant. Describe object detection. Describe the relevant theory for the models.</w:t>
-      </w:r>
-      <w:r>
-        <w:rPr>
-          <w:lang w:val="en-US"/>
-        </w:rPr>
-        <w:t xml:space="preserve"> Maybe write a couple of lines about Scio+.</w:t>
-      </w:r>
-    </w:p>
-    <w:p>
-      <w:pPr>
-        <w:spacing w:line="360" w:lineRule="auto"/>
-        <w:rPr>
-          <w:lang w:val="en-US"/>
-        </w:rPr>
-      </w:pPr>
-    </w:p>
-    <w:p>
-      <w:pPr>
-        <w:pStyle w:val="Overskrift2"/>
-        <w:spacing w:before="0" w:after="120" w:line="360" w:lineRule="auto"/>
-        <w:rPr>
-          <w:rFonts w:ascii="Optima" w:hAnsi="Optima"/>
-          <w:sz w:val="28"/>
-          <w:szCs w:val="28"/>
-          <w:lang w:val="en-US"/>
-        </w:rPr>
-      </w:pPr>
-      <w:r>
-        <w:rPr>
-          <w:rFonts w:ascii="Optima" w:hAnsi="Optima"/>
-          <w:sz w:val="28"/>
-          <w:szCs w:val="28"/>
-          <w:lang w:val="en-US"/>
-        </w:rPr>
-        <w:t>Data and Preprocessing</w:t>
+        <w:t>Data</w:t>
       </w:r>
     </w:p>
     <w:p>
@@ -1905,11 +1808,510 @@
     </w:p>
     <w:p>
       <w:pPr>
-        <w:spacing w:line="360" w:lineRule="auto"/>
-        <w:rPr>
-          <w:lang w:val="en-US"/>
-        </w:rPr>
-      </w:pPr>
+        <w:pStyle w:val="Overskrift3"/>
+        <w:spacing w:before="0" w:line="360" w:lineRule="auto"/>
+        <w:rPr>
+          <w:rFonts w:ascii="Optima" w:hAnsi="Optima"/>
+          <w:color w:val="2F5496" w:themeColor="accent1" w:themeShade="BF"/>
+          <w:sz w:val="28"/>
+          <w:szCs w:val="28"/>
+          <w:lang w:val="en-US"/>
+        </w:rPr>
+      </w:pPr>
+    </w:p>
+    <w:p>
+      <w:pPr>
+        <w:pStyle w:val="Overskrift3"/>
+        <w:spacing w:before="0" w:line="360" w:lineRule="auto"/>
+        <w:rPr>
+          <w:rFonts w:ascii="Optima" w:hAnsi="Optima"/>
+          <w:color w:val="2F5496" w:themeColor="accent1" w:themeShade="BF"/>
+          <w:sz w:val="28"/>
+          <w:szCs w:val="28"/>
+          <w:lang w:val="en-US"/>
+        </w:rPr>
+      </w:pPr>
+      <w:r>
+        <w:rPr>
+          <w:rFonts w:ascii="Optima" w:hAnsi="Optima"/>
+          <w:color w:val="2F5496" w:themeColor="accent1" w:themeShade="BF"/>
+          <w:sz w:val="28"/>
+          <w:szCs w:val="28"/>
+          <w:lang w:val="en-US"/>
+        </w:rPr>
+        <w:t>Preprocessing</w:t>
+      </w:r>
+    </w:p>
+    <w:p>
+      <w:pPr>
+        <w:spacing w:line="360" w:lineRule="auto"/>
+        <w:rPr>
+          <w:lang w:val="en-US"/>
+        </w:rPr>
+      </w:pPr>
+      <w:r>
+        <w:rPr>
+          <w:lang w:val="en-US"/>
+        </w:rPr>
+        <w:t xml:space="preserve">Different machine learning models require different preprocessing steps, however one good starting point for the preprocessing for </w:t>
+      </w:r>
+      <w:r>
+        <w:rPr>
+          <w:lang w:val="en-US"/>
+        </w:rPr>
+        <w:t>all</w:t>
+      </w:r>
+      <w:r>
+        <w:rPr>
+          <w:lang w:val="en-US"/>
+        </w:rPr>
+        <w:t xml:space="preserve"> the models was to convert the annotations dictionary to a dataframe. The goal with the dataframe is to have a location of the weigher for each photo and not only for when it changes. </w:t>
+      </w:r>
+      <w:r>
+        <w:rPr>
+          <w:lang w:val="en-US"/>
+        </w:rPr>
+        <w:t>In the resulting dataframe each line represents one image with some relevant information including weigher location</w:t>
+      </w:r>
+      <w:r>
+        <w:rPr>
+          <w:lang w:val="en-US"/>
+        </w:rPr>
+        <w:t xml:space="preserve"> and width and height of the bounding box</w:t>
+      </w:r>
+      <w:r>
+        <w:rPr>
+          <w:lang w:val="en-US"/>
+        </w:rPr>
+        <w:t>.</w:t>
+      </w:r>
+    </w:p>
+    <w:p>
+      <w:pPr>
+        <w:spacing w:line="360" w:lineRule="auto"/>
+        <w:rPr>
+          <w:lang w:val="en-US"/>
+        </w:rPr>
+      </w:pPr>
+      <w:r>
+        <w:rPr>
+          <w:rFonts w:cs="AppleSystemUIFont"/>
+          <w:lang w:val="en-US"/>
+        </w:rPr>
+        <w:t>To ensure that the coordinates for the bounding box was correctly paired up with the filenames in the dataframe a small video was made. A small script with some tools from OpenCV</w:t>
+      </w:r>
+      <w:r>
+        <w:rPr>
+          <w:rFonts w:cs="AppleSystemUIFont"/>
+          <w:lang w:val="en-US"/>
+        </w:rPr>
+        <w:t xml:space="preserve"> </w:t>
+      </w:r>
+      <w:r>
+        <w:rPr>
+          <w:lang w:val="en-US"/>
+        </w:rPr>
+        <w:fldChar w:fldCharType="begin"/>
+      </w:r>
+      <w:r>
+        <w:rPr>
+          <w:lang w:val="en-US"/>
+        </w:rPr>
+        <w:instrText xml:space="preserve"> ADDIN EN.CITE &lt;EndNote&gt;&lt;Cite&gt;&lt;Author&gt;Viola&lt;/Author&gt;&lt;Year&gt;2001&lt;/Year&gt;&lt;RecNum&gt;4&lt;/RecNum&gt;&lt;DisplayText&gt;(Viola &amp;amp; Jones, 2001)&lt;/DisplayText&gt;&lt;record&gt;&lt;rec-number&gt;4&lt;/rec-number&gt;&lt;foreign-keys&gt;&lt;key app="EN" db-id="rt9prdtsm5vw5hep5rzp0xx52vdvdd5fpfd2" timestamp="1637155710"&gt;4&lt;/key&gt;&lt;/foreign-keys&gt;&lt;ref-type name="Conference Proceedings"&gt;10&lt;/ref-type&gt;&lt;contributors&gt;&lt;authors&gt;&lt;author&gt;P. Viola&lt;/author&gt;&lt;author&gt;M. Jones&lt;/author&gt;&lt;/authors&gt;&lt;/contributors&gt;&lt;titles&gt;&lt;title&gt;Rapid object detection using a boosted cascade of simple features&lt;/title&gt;&lt;secondary-title&gt;Proceedings of the 2001 IEEE Computer Society Conference on Computer Vision and Pattern Recognition. CVPR 2001&lt;/secondary-title&gt;&lt;alt-title&gt;Proceedings of the 2001 IEEE Computer Society Conference on Computer Vision and Pattern Recognition. CVPR 2001&lt;/alt-title&gt;&lt;/titles&gt;&lt;pages&gt;I-I&lt;/pages&gt;&lt;volume&gt;1&lt;/volume&gt;&lt;dates&gt;&lt;year&gt;2001&lt;/year&gt;&lt;pub-dates&gt;&lt;date&gt;8-14 Dec. 2001&lt;/date&gt;&lt;/pub-dates&gt;&lt;/dates&gt;&lt;isbn&gt;1063-6919&lt;/isbn&gt;&lt;urls&gt;&lt;/urls&gt;&lt;electronic-resource-num&gt;10.1109/CVPR.2001.990517&lt;/electronic-resource-num&gt;&lt;/record&gt;&lt;/Cite&gt;&lt;/EndNote&gt;</w:instrText>
+      </w:r>
+      <w:r>
+        <w:rPr>
+          <w:lang w:val="en-US"/>
+        </w:rPr>
+        <w:fldChar w:fldCharType="separate"/>
+      </w:r>
+      <w:r>
+        <w:rPr>
+          <w:noProof/>
+          <w:lang w:val="en-US"/>
+        </w:rPr>
+        <w:t>(Viola &amp; Jones, 2001)</w:t>
+      </w:r>
+      <w:r>
+        <w:rPr>
+          <w:lang w:val="en-US"/>
+        </w:rPr>
+        <w:fldChar w:fldCharType="end"/>
+      </w:r>
+      <w:r>
+        <w:rPr>
+          <w:rFonts w:cs="AppleSystemUIFont"/>
+          <w:lang w:val="en-US"/>
+        </w:rPr>
+        <w:t xml:space="preserve"> was used to make </w:t>
+      </w:r>
+      <w:r>
+        <w:rPr>
+          <w:rFonts w:cs="AppleSystemUIFont"/>
+          <w:lang w:val="en-US"/>
+        </w:rPr>
+        <w:t>the</w:t>
+      </w:r>
+      <w:r>
+        <w:rPr>
+          <w:rFonts w:cs="AppleSystemUIFont"/>
+          <w:lang w:val="en-US"/>
+        </w:rPr>
+        <w:t xml:space="preserve"> </w:t>
+      </w:r>
+      <w:r>
+        <w:rPr>
+          <w:rFonts w:cs="AppleSystemUIFont"/>
+          <w:lang w:val="en-US"/>
+        </w:rPr>
+        <w:t>video</w:t>
+      </w:r>
+      <w:r>
+        <w:rPr>
+          <w:rFonts w:cs="AppleSystemUIFont"/>
+          <w:lang w:val="en-US"/>
+        </w:rPr>
+        <w:t xml:space="preserve">, by fetching the photo from each line in the dataframe, drawing the bounding box on it and then finally converting those images to a </w:t>
+      </w:r>
+      <w:r>
+        <w:rPr>
+          <w:rFonts w:cs="AppleSystemUIFont"/>
+          <w:lang w:val="en-US"/>
+        </w:rPr>
+        <w:t>video</w:t>
+      </w:r>
+      <w:r>
+        <w:rPr>
+          <w:rFonts w:cs="AppleSystemUIFont"/>
+          <w:lang w:val="en-US"/>
+        </w:rPr>
+        <w:t xml:space="preserve">. This allowed a quick inspection of </w:t>
+      </w:r>
+      <w:proofErr w:type="gramStart"/>
+      <w:r>
+        <w:rPr>
+          <w:rFonts w:cs="AppleSystemUIFont"/>
+          <w:lang w:val="en-US"/>
+        </w:rPr>
+        <w:t>a large number of</w:t>
+      </w:r>
+      <w:proofErr w:type="gramEnd"/>
+      <w:r>
+        <w:rPr>
+          <w:rFonts w:cs="AppleSystemUIFont"/>
+          <w:lang w:val="en-US"/>
+        </w:rPr>
+        <w:t xml:space="preserve"> photos</w:t>
+      </w:r>
+      <w:r>
+        <w:rPr>
+          <w:rFonts w:cs="AppleSystemUIFont"/>
+          <w:lang w:val="en-US"/>
+        </w:rPr>
+        <w:t xml:space="preserve">, where mistakes </w:t>
+      </w:r>
+      <w:r>
+        <w:rPr>
+          <w:rFonts w:cs="AppleSystemUIFont"/>
+          <w:lang w:val="en-US"/>
+        </w:rPr>
+        <w:t xml:space="preserve">of bounding box locations </w:t>
+      </w:r>
+      <w:r>
+        <w:rPr>
+          <w:rFonts w:cs="AppleSystemUIFont"/>
+          <w:lang w:val="en-US"/>
+        </w:rPr>
+        <w:t>were readily visible</w:t>
+      </w:r>
+      <w:r>
+        <w:rPr>
+          <w:rFonts w:cs="AppleSystemUIFont"/>
+          <w:lang w:val="en-US"/>
+        </w:rPr>
+        <w:t>.</w:t>
+      </w:r>
+    </w:p>
+    <w:p>
+      <w:pPr>
+        <w:spacing w:line="360" w:lineRule="auto"/>
+        <w:rPr>
+          <w:lang w:val="en-US"/>
+        </w:rPr>
+      </w:pPr>
+    </w:p>
+    <w:p>
+      <w:pPr>
+        <w:spacing w:line="360" w:lineRule="auto"/>
+        <w:rPr>
+          <w:lang w:val="en-US"/>
+        </w:rPr>
+      </w:pPr>
+      <w:r>
+        <w:rPr>
+          <w:lang w:val="en-US"/>
+        </w:rPr>
+        <w:t xml:space="preserve">The first model that was tried out, was a </w:t>
+      </w:r>
+      <w:proofErr w:type="spellStart"/>
+      <w:r>
+        <w:rPr>
+          <w:lang w:val="en-US"/>
+        </w:rPr>
+        <w:t>Haar</w:t>
+      </w:r>
+      <w:proofErr w:type="spellEnd"/>
+      <w:r>
+        <w:rPr>
+          <w:lang w:val="en-US"/>
+        </w:rPr>
+        <w:t xml:space="preserve"> Cascade Classifier  implemented in the OpenCV library </w:t>
+      </w:r>
+      <w:r>
+        <w:rPr>
+          <w:lang w:val="en-US"/>
+        </w:rPr>
+        <w:fldChar w:fldCharType="begin"/>
+      </w:r>
+      <w:r>
+        <w:rPr>
+          <w:lang w:val="en-US"/>
+        </w:rPr>
+        <w:instrText xml:space="preserve"> ADDIN EN.CITE &lt;EndNote&gt;&lt;Cite&gt;&lt;Author&gt;Bradski&lt;/Author&gt;&lt;Year&gt;2000&lt;/Year&gt;&lt;RecNum&gt;2&lt;/RecNum&gt;&lt;DisplayText&gt;(Bradski, 2000)&lt;/DisplayText&gt;&lt;record&gt;&lt;rec-number&gt;2&lt;/rec-number&gt;&lt;foreign-keys&gt;&lt;key app="EN" db-id="rt9prdtsm5vw5hep5rzp0xx52vdvdd5fpfd2" timestamp="1637155106"&gt;2&lt;/key&gt;&lt;/foreign-keys&gt;&lt;ref-type name="Journal Article"&gt;17&lt;/ref-type&gt;&lt;contributors&gt;&lt;authors&gt;&lt;author&gt;Bradski, G.&lt;/author&gt;&lt;/authors&gt;&lt;/contributors&gt;&lt;titles&gt;&lt;title&gt;The OpenCV Library&lt;/title&gt;&lt;secondary-title&gt;Dr. Dobb’s Journal of Software Tools&lt;/secondary-title&gt;&lt;/titles&gt;&lt;periodical&gt;&lt;full-title&gt;Dr. Dobb’s Journal of Software Tools&lt;/full-title&gt;&lt;/periodical&gt;&lt;dates&gt;&lt;year&gt;2000&lt;/year&gt;&lt;pub-dates&gt;&lt;date&gt;2008-01-15&lt;/date&gt;&lt;/pub-dates&gt;&lt;/dates&gt;&lt;urls&gt;&lt;/urls&gt;&lt;/record&gt;&lt;/Cite&gt;&lt;/EndNote&gt;</w:instrText>
+      </w:r>
+      <w:r>
+        <w:rPr>
+          <w:lang w:val="en-US"/>
+        </w:rPr>
+        <w:fldChar w:fldCharType="separate"/>
+      </w:r>
+      <w:r>
+        <w:rPr>
+          <w:noProof/>
+          <w:lang w:val="en-US"/>
+        </w:rPr>
+        <w:t>(Bradski, 2000)</w:t>
+      </w:r>
+      <w:r>
+        <w:rPr>
+          <w:lang w:val="en-US"/>
+        </w:rPr>
+        <w:fldChar w:fldCharType="end"/>
+      </w:r>
+      <w:r>
+        <w:rPr>
+          <w:lang w:val="en-US"/>
+        </w:rPr>
+        <w:t>. The relatively high resolution of the images (1280x720)</w:t>
+      </w:r>
+      <w:r>
+        <w:rPr>
+          <w:lang w:val="en-US"/>
+        </w:rPr>
+        <w:t xml:space="preserve"> was scaled down for this model to 256x144 pixels. The images were also converted to grayscale</w:t>
+      </w:r>
+      <w:r>
+        <w:rPr>
+          <w:lang w:val="en-US"/>
+        </w:rPr>
+        <w:t xml:space="preserve">. Although the images were captured without color a conversion to gray scale was still </w:t>
+      </w:r>
+      <w:r>
+        <w:rPr>
+          <w:lang w:val="en-US"/>
+        </w:rPr>
+        <w:lastRenderedPageBreak/>
+        <w:t xml:space="preserve">necessary for the model to accept the photos as input. </w:t>
+      </w:r>
+      <w:proofErr w:type="gramStart"/>
+      <w:r>
+        <w:rPr>
+          <w:lang w:val="en-US"/>
+        </w:rPr>
+        <w:t>Both of these</w:t>
+      </w:r>
+      <w:proofErr w:type="gramEnd"/>
+      <w:r>
+        <w:rPr>
+          <w:lang w:val="en-US"/>
+        </w:rPr>
+        <w:t xml:space="preserve"> preprocessing steps were performed in OpenCV.</w:t>
+      </w:r>
+    </w:p>
+    <w:p>
+      <w:pPr>
+        <w:spacing w:line="360" w:lineRule="auto"/>
+        <w:rPr>
+          <w:lang w:val="en-US"/>
+        </w:rPr>
+      </w:pPr>
+    </w:p>
+    <w:p>
+      <w:pPr>
+        <w:spacing w:line="360" w:lineRule="auto"/>
+        <w:rPr>
+          <w:lang w:val="en-US"/>
+        </w:rPr>
+      </w:pPr>
+      <w:r>
+        <w:rPr>
+          <w:lang w:val="en-US"/>
+        </w:rPr>
+        <w:t>Other approaches for the baseline model included Hough transformation, blob-</w:t>
+      </w:r>
+      <w:proofErr w:type="gramStart"/>
+      <w:r>
+        <w:rPr>
+          <w:lang w:val="en-US"/>
+        </w:rPr>
+        <w:t>detection</w:t>
+      </w:r>
+      <w:proofErr w:type="gramEnd"/>
+      <w:r>
+        <w:rPr>
+          <w:lang w:val="en-US"/>
+        </w:rPr>
+        <w:t xml:space="preserve"> and contour detection, all of which are a part of the OpenCV package. The preprocessing required for these models were limited to conversion to binary images which was easily done in OpenCV.</w:t>
+      </w:r>
+    </w:p>
+    <w:p>
+      <w:pPr>
+        <w:spacing w:line="360" w:lineRule="auto"/>
+        <w:rPr>
+          <w:lang w:val="en-US"/>
+        </w:rPr>
+      </w:pPr>
+    </w:p>
+    <w:p>
+      <w:pPr>
+        <w:spacing w:line="360" w:lineRule="auto"/>
+        <w:rPr>
+          <w:lang w:val="en-US"/>
+        </w:rPr>
+      </w:pPr>
+      <w:r>
+        <w:rPr>
+          <w:lang w:val="en-US"/>
+        </w:rPr>
+        <w:t>The Convolutional Neural Network (CNN) models that was used trained during this project comes from the YOLOv5 package. These are pre-build models i.e., the architecture of the model has already been built and optimized for object detection, such that all that is left to do is to train the models.</w:t>
+      </w:r>
+    </w:p>
+    <w:p>
+      <w:pPr>
+        <w:spacing w:line="360" w:lineRule="auto"/>
+        <w:rPr>
+          <w:lang w:val="en-US"/>
+        </w:rPr>
+      </w:pPr>
+      <w:r>
+        <w:rPr>
+          <w:lang w:val="en-US"/>
+        </w:rPr>
+        <w:t>To make streamline preprocessing for the YOLO models the people behind YOLO has developed RoboFlow, which is a web-based tool for preprocessing. In RoboFlow users can upload photos and annotations. If annotations are not available, RoboFlow has an annotation tool. As a last step the input images can be resized, and augmentations can be applied.</w:t>
+      </w:r>
+    </w:p>
+    <w:p>
+      <w:pPr>
+        <w:spacing w:line="360" w:lineRule="auto"/>
+        <w:rPr>
+          <w:lang w:val="en-US"/>
+        </w:rPr>
+      </w:pPr>
+      <w:r>
+        <w:rPr>
+          <w:lang w:val="en-US"/>
+        </w:rPr>
+        <w:t xml:space="preserve">For this project the free tier of RoboFlow was used, which restricts the number of images that can be uploaded to 10,000. </w:t>
+      </w:r>
+      <w:r>
+        <w:rPr>
+          <w:lang w:val="en-US"/>
+        </w:rPr>
+        <w:t>10,000 images are just a fraction of the images that were available, but as training of the CNN models is quite time consuming, training on more than 10,000 images would not be possible within the time frame of this project.</w:t>
+      </w:r>
+    </w:p>
+    <w:p>
+      <w:pPr>
+        <w:spacing w:line="360" w:lineRule="auto"/>
+        <w:rPr>
+          <w:lang w:val="en-US"/>
+        </w:rPr>
+      </w:pPr>
+      <w:r>
+        <w:rPr>
+          <w:lang w:val="en-US"/>
+        </w:rPr>
+        <w:t>A total of 8,500 images from this project was uploaded to RoboFlow. These were resized to 640x640 pixels which is the default input size for RoboFlow. To maintain the aspect ratio of the original images, black</w:t>
+      </w:r>
+      <w:r>
+        <w:rPr>
+          <w:lang w:val="en-US"/>
+        </w:rPr>
+        <w:t xml:space="preserve"> edges were added to the top and bottom, which was also done in RoboFlow. No augmentation was applied to the images.</w:t>
+      </w:r>
+    </w:p>
+    <w:p>
+      <w:pPr>
+        <w:spacing w:line="360" w:lineRule="auto"/>
+        <w:rPr>
+          <w:lang w:val="en-US"/>
+        </w:rPr>
+      </w:pPr>
+      <w:r>
+        <w:rPr>
+          <w:lang w:val="en-US"/>
+        </w:rPr>
+        <w:t>After completing the above steps, the data can be downloaded and split into training, validation, and test sets. This split was done with 70%, 20% and 10% for training, validation and testing data respectively.</w:t>
+      </w:r>
+    </w:p>
+    <w:p>
+      <w:pPr>
+        <w:spacing w:line="360" w:lineRule="auto"/>
+        <w:rPr>
+          <w:lang w:val="en-US"/>
+        </w:rPr>
+      </w:pPr>
+      <w:r>
+        <w:rPr>
+          <w:lang w:val="en-US"/>
+        </w:rPr>
+        <w:t>The data that is downloaded from RoboFlow is separated in different folders for the validation, train and test data with a YAML-file storing the paths to these folders. This way the YAML-file can be passed as an argument when running the YOLO models and then the model will use the relevant data automatically.</w:t>
+      </w:r>
+    </w:p>
+    <w:p>
+      <w:pPr>
+        <w:spacing w:line="360" w:lineRule="auto"/>
+        <w:rPr>
+          <w:lang w:val="en-US"/>
+        </w:rPr>
+      </w:pPr>
+      <w:r>
+        <w:rPr>
+          <w:lang w:val="en-US"/>
+        </w:rPr>
+        <w:lastRenderedPageBreak/>
+        <w:t xml:space="preserve">The annotations for the images that is uploaded to RoboFlow must be in a common annotation format. As previously mentioned, though, the annotations for this project were stored in a dataframe. Thus, </w:t>
+      </w:r>
+      <w:r>
+        <w:rPr>
+          <w:lang w:val="en-US"/>
+        </w:rPr>
+        <w:t xml:space="preserve">the information from the annotations dataframe needed to be converted to a common annotation format. COCO JSON was chosen as the annotation format as it is human readable and has a </w:t>
+      </w:r>
+      <w:proofErr w:type="gramStart"/>
+      <w:r>
+        <w:rPr>
+          <w:lang w:val="en-US"/>
+        </w:rPr>
+        <w:t>fairly simple</w:t>
+      </w:r>
+      <w:proofErr w:type="gramEnd"/>
+      <w:r>
+        <w:rPr>
+          <w:lang w:val="en-US"/>
+        </w:rPr>
+        <w:t xml:space="preserve"> structure, which made it easy to make a small script that could perform the conversion.</w:t>
+      </w:r>
     </w:p>
     <w:p>
       <w:pPr>
@@ -1967,16 +2369,16 @@
         <w:spacing w:before="0" w:after="120" w:line="360" w:lineRule="auto"/>
         <w:rPr>
           <w:rFonts w:ascii="Optima" w:hAnsi="Optima"/>
-          <w:sz w:val="28"/>
-          <w:szCs w:val="28"/>
+          <w:sz w:val="32"/>
+          <w:szCs w:val="32"/>
           <w:lang w:val="en-US"/>
         </w:rPr>
       </w:pPr>
       <w:r>
         <w:rPr>
           <w:rFonts w:ascii="Optima" w:hAnsi="Optima"/>
-          <w:sz w:val="28"/>
-          <w:szCs w:val="28"/>
+          <w:sz w:val="32"/>
+          <w:szCs w:val="32"/>
           <w:lang w:val="en-US"/>
         </w:rPr>
         <w:t>Methods</w:t>
@@ -2010,16 +2412,16 @@
         <w:spacing w:before="0" w:after="120" w:line="360" w:lineRule="auto"/>
         <w:rPr>
           <w:rFonts w:ascii="Optima" w:hAnsi="Optima"/>
-          <w:sz w:val="28"/>
-          <w:szCs w:val="28"/>
+          <w:sz w:val="32"/>
+          <w:szCs w:val="32"/>
           <w:lang w:val="en-US"/>
         </w:rPr>
       </w:pPr>
       <w:r>
         <w:rPr>
           <w:rFonts w:ascii="Optima" w:hAnsi="Optima"/>
-          <w:sz w:val="28"/>
-          <w:szCs w:val="28"/>
+          <w:sz w:val="32"/>
+          <w:szCs w:val="32"/>
           <w:lang w:val="en-US"/>
         </w:rPr>
         <w:t>Results and Discussion</w:t>
@@ -2053,16 +2455,16 @@
         <w:spacing w:before="0" w:after="120" w:line="360" w:lineRule="auto"/>
         <w:rPr>
           <w:rFonts w:ascii="Optima" w:hAnsi="Optima"/>
-          <w:sz w:val="28"/>
-          <w:szCs w:val="28"/>
+          <w:sz w:val="32"/>
+          <w:szCs w:val="32"/>
           <w:lang w:val="en-US"/>
         </w:rPr>
       </w:pPr>
       <w:r>
         <w:rPr>
           <w:rFonts w:ascii="Optima" w:hAnsi="Optima"/>
-          <w:sz w:val="28"/>
-          <w:szCs w:val="28"/>
+          <w:sz w:val="32"/>
+          <w:szCs w:val="32"/>
           <w:lang w:val="en-US"/>
         </w:rPr>
         <w:t>Further analysis</w:t>
@@ -2081,14 +2483,12 @@
         </w:rPr>
         <w:t xml:space="preserve">Describe how further work on the model and dataset could be carried out and what advantages it may bring. </w:t>
       </w:r>
-      <w:proofErr w:type="gramStart"/>
-      <w:r>
-        <w:rPr>
-          <w:lang w:val="en-US"/>
-        </w:rPr>
-        <w:t>E.g.</w:t>
-      </w:r>
-      <w:proofErr w:type="gramEnd"/>
+      <w:r>
+        <w:rPr>
+          <w:lang w:val="en-US"/>
+        </w:rPr>
+        <w:t>E.g.,</w:t>
+      </w:r>
       <w:r>
         <w:rPr>
           <w:lang w:val="en-US"/>
@@ -2110,16 +2510,16 @@
         <w:spacing w:before="0" w:after="120" w:line="360" w:lineRule="auto"/>
         <w:rPr>
           <w:rFonts w:ascii="Optima" w:hAnsi="Optima"/>
-          <w:sz w:val="28"/>
-          <w:szCs w:val="28"/>
+          <w:sz w:val="32"/>
+          <w:szCs w:val="32"/>
           <w:lang w:val="en-US"/>
         </w:rPr>
       </w:pPr>
       <w:r>
         <w:rPr>
           <w:rFonts w:ascii="Optima" w:hAnsi="Optima"/>
-          <w:sz w:val="28"/>
-          <w:szCs w:val="28"/>
+          <w:sz w:val="32"/>
+          <w:szCs w:val="32"/>
           <w:lang w:val="en-US"/>
         </w:rPr>
         <w:t>Conclusion</w:t>
@@ -2143,6 +2543,126 @@
           <w:lang w:val="en-US"/>
         </w:rPr>
         <w:t>.</w:t>
+      </w:r>
+    </w:p>
+    <w:p>
+      <w:pPr>
+        <w:rPr>
+          <w:rFonts w:eastAsiaTheme="majorEastAsia" w:cstheme="majorBidi"/>
+          <w:color w:val="2F5496" w:themeColor="accent1" w:themeShade="BF"/>
+          <w:sz w:val="32"/>
+          <w:szCs w:val="32"/>
+          <w:lang w:val="en-US"/>
+        </w:rPr>
+      </w:pPr>
+      <w:r>
+        <w:rPr>
+          <w:sz w:val="32"/>
+          <w:szCs w:val="32"/>
+          <w:lang w:val="en-US"/>
+        </w:rPr>
+        <w:br w:type="page"/>
+      </w:r>
+    </w:p>
+    <w:p>
+      <w:pPr>
+        <w:pStyle w:val="Overskrift2"/>
+        <w:spacing w:before="0" w:after="120" w:line="360" w:lineRule="auto"/>
+        <w:rPr>
+          <w:rFonts w:ascii="Optima" w:hAnsi="Optima"/>
+          <w:sz w:val="32"/>
+          <w:szCs w:val="32"/>
+          <w:lang w:val="en-US"/>
+        </w:rPr>
+      </w:pPr>
+      <w:r>
+        <w:rPr>
+          <w:rFonts w:ascii="Optima" w:hAnsi="Optima"/>
+          <w:sz w:val="32"/>
+          <w:szCs w:val="32"/>
+          <w:lang w:val="en-US"/>
+        </w:rPr>
+        <w:lastRenderedPageBreak/>
+        <w:t>References</w:t>
+      </w:r>
+    </w:p>
+    <w:p>
+      <w:pPr>
+        <w:pStyle w:val="EndNoteBibliography"/>
+        <w:ind w:left="720" w:hanging="720"/>
+        <w:rPr>
+          <w:noProof/>
+        </w:rPr>
+      </w:pPr>
+      <w:r>
+        <w:fldChar w:fldCharType="begin"/>
+      </w:r>
+      <w:r>
+        <w:instrText xml:space="preserve"> ADDIN EN.REFLIST </w:instrText>
+      </w:r>
+      <w:r>
+        <w:fldChar w:fldCharType="separate"/>
+      </w:r>
+      <w:r>
+        <w:rPr>
+          <w:noProof/>
+        </w:rPr>
+        <w:t xml:space="preserve">Bradski, G. (2000). The OpenCV Library. </w:t>
+      </w:r>
+      <w:r>
+        <w:rPr>
+          <w:i/>
+          <w:noProof/>
+        </w:rPr>
+        <w:t>Dr. Dobb’s Journal of Software Tools</w:t>
+      </w:r>
+      <w:r>
+        <w:rPr>
+          <w:noProof/>
+        </w:rPr>
+        <w:t xml:space="preserve">. </w:t>
+      </w:r>
+    </w:p>
+    <w:p>
+      <w:pPr>
+        <w:pStyle w:val="EndNoteBibliography"/>
+        <w:ind w:left="720" w:hanging="720"/>
+        <w:rPr>
+          <w:noProof/>
+        </w:rPr>
+      </w:pPr>
+      <w:r>
+        <w:rPr>
+          <w:noProof/>
+        </w:rPr>
+        <w:t xml:space="preserve">Viola, P., &amp; Jones, M. (2001, 8-14 Dec. 2001). </w:t>
+      </w:r>
+      <w:r>
+        <w:rPr>
+          <w:i/>
+          <w:noProof/>
+        </w:rPr>
+        <w:t>Rapid object detection using a boosted cascade of simple features.</w:t>
+      </w:r>
+      <w:r>
+        <w:rPr>
+          <w:noProof/>
+        </w:rPr>
+        <w:t xml:space="preserve"> Paper presented at the Proceedings of the 2001 IEEE Computer Society Conference on Computer Vision and Pattern Recognition. CVPR 2001.</w:t>
+      </w:r>
+    </w:p>
+    <w:p>
+      <w:pPr>
+        <w:spacing w:line="360" w:lineRule="auto"/>
+        <w:rPr>
+          <w:lang w:val="en-US"/>
+        </w:rPr>
+      </w:pPr>
+      <w:r>
+        <w:rPr>
+          <w:lang w:val="en-US"/>
+        </w:rPr>
+        <w:fldChar w:fldCharType="end"/>
       </w:r>
     </w:p>
     <w:sectPr>
@@ -2593,10 +3113,29 @@
       <w:szCs w:val="26"/>
     </w:rPr>
   </w:style>
+  <w:style w:type="paragraph" w:styleId="Overskrift3">
+    <w:name w:val="heading 3"/>
+    <w:basedOn w:val="Normal"/>
+    <w:next w:val="Normal"/>
+    <w:link w:val="Overskrift3Tegn"/>
+    <w:uiPriority w:val="9"/>
+    <w:unhideWhenUsed/>
+    <w:qFormat/>
+    <w:rsid w:val="005E5F8A"/>
+    <w:pPr>
+      <w:keepNext/>
+      <w:keepLines/>
+      <w:spacing w:before="40"/>
+      <w:outlineLvl w:val="2"/>
+    </w:pPr>
+    <w:rPr>
+      <w:rFonts w:asciiTheme="majorHAnsi" w:eastAsiaTheme="majorEastAsia" w:hAnsiTheme="majorHAnsi" w:cstheme="majorBidi"/>
+      <w:color w:val="1F3763" w:themeColor="accent1" w:themeShade="7F"/>
+    </w:rPr>
+  </w:style>
   <w:style w:type="character" w:default="1" w:styleId="Standardskrifttypeiafsnit">
     <w:name w:val="Default Paragraph Font"/>
     <w:uiPriority w:val="1"/>
-    <w:semiHidden/>
     <w:unhideWhenUsed/>
   </w:style>
   <w:style w:type="table" w:default="1" w:styleId="Tabel-Normal">
@@ -2663,6 +3202,56 @@
       <w:color w:val="44546A" w:themeColor="text2"/>
       <w:sz w:val="18"/>
       <w:szCs w:val="18"/>
+    </w:rPr>
+  </w:style>
+  <w:style w:type="character" w:customStyle="1" w:styleId="Overskrift3Tegn">
+    <w:name w:val="Overskrift 3 Tegn"/>
+    <w:basedOn w:val="Standardskrifttypeiafsnit"/>
+    <w:link w:val="Overskrift3"/>
+    <w:uiPriority w:val="9"/>
+    <w:rsid w:val="005E5F8A"/>
+    <w:rPr>
+      <w:rFonts w:asciiTheme="majorHAnsi" w:eastAsiaTheme="majorEastAsia" w:hAnsiTheme="majorHAnsi" w:cstheme="majorBidi"/>
+      <w:color w:val="1F3763" w:themeColor="accent1" w:themeShade="7F"/>
+    </w:rPr>
+  </w:style>
+  <w:style w:type="paragraph" w:customStyle="1" w:styleId="EndNoteBibliographyTitle">
+    <w:name w:val="EndNote Bibliography Title"/>
+    <w:basedOn w:val="Normal"/>
+    <w:link w:val="EndNoteBibliographyTitleTegn"/>
+    <w:rsid w:val="00E33815"/>
+    <w:pPr>
+      <w:jc w:val="center"/>
+    </w:pPr>
+    <w:rPr>
+      <w:lang w:val="en-US"/>
+    </w:rPr>
+  </w:style>
+  <w:style w:type="character" w:customStyle="1" w:styleId="EndNoteBibliographyTitleTegn">
+    <w:name w:val="EndNote Bibliography Title Tegn"/>
+    <w:basedOn w:val="Standardskrifttypeiafsnit"/>
+    <w:link w:val="EndNoteBibliographyTitle"/>
+    <w:rsid w:val="00E33815"/>
+    <w:rPr>
+      <w:lang w:val="en-US"/>
+    </w:rPr>
+  </w:style>
+  <w:style w:type="paragraph" w:customStyle="1" w:styleId="EndNoteBibliography">
+    <w:name w:val="EndNote Bibliography"/>
+    <w:basedOn w:val="Normal"/>
+    <w:link w:val="EndNoteBibliographyTegn"/>
+    <w:rsid w:val="00E33815"/>
+    <w:rPr>
+      <w:lang w:val="en-US"/>
+    </w:rPr>
+  </w:style>
+  <w:style w:type="character" w:customStyle="1" w:styleId="EndNoteBibliographyTegn">
+    <w:name w:val="EndNote Bibliography Tegn"/>
+    <w:basedOn w:val="Standardskrifttypeiafsnit"/>
+    <w:link w:val="EndNoteBibliography"/>
+    <w:rsid w:val="00E33815"/>
+    <w:rPr>
+      <w:lang w:val="en-US"/>
     </w:rPr>
   </w:style>
 </w:styles>
@@ -2968,7 +3557,7 @@
 </file>
 
 <file path=customXml/itemProps1.xml><?xml version="1.0" encoding="utf-8"?>
-<ds:datastoreItem xmlns:ds="http://schemas.openxmlformats.org/officeDocument/2006/customXml" ds:itemID="{A60E4F2D-5CC7-924F-8823-4F654A1344DB}">
+<ds:datastoreItem xmlns:ds="http://schemas.openxmlformats.org/officeDocument/2006/customXml" ds:itemID="{077B834A-FA25-504B-BF1D-B5F6B7FD8264}">
   <ds:schemaRefs>
     <ds:schemaRef ds:uri="http://schemas.openxmlformats.org/officeDocument/2006/bibliography"/>
   </ds:schemaRefs>
